--- a/diagramas/5.Buscar.docx
+++ b/diagramas/5.Buscar.docx
@@ -19,8 +19,8 @@
         <w:tblLook w:val="04A0" w:firstRow="1" w:lastRow="0" w:firstColumn="1" w:lastColumn="0" w:noHBand="0" w:noVBand="1"/>
       </w:tblPr>
       <w:tblGrid>
-        <w:gridCol w:w="4380"/>
-        <w:gridCol w:w="6520"/>
+        <w:gridCol w:w="6307"/>
+        <w:gridCol w:w="9388"/>
       </w:tblGrid>
       <w:tr>
         <w:trPr>
@@ -29,7 +29,7 @@
         </w:trPr>
         <w:tc>
           <w:tcPr>
-            <w:tcW w:w="4380" w:type="dxa"/>
+            <w:tcW w:w="6307" w:type="dxa"/>
             <w:shd w:val="clear" w:color="auto" w:fill="FFD597"/>
             <w:noWrap/>
             <w:vAlign w:val="center"/>
@@ -63,7 +63,7 @@
         </w:tc>
         <w:tc>
           <w:tcPr>
-            <w:tcW w:w="6520" w:type="dxa"/>
+            <w:tcW w:w="9388" w:type="dxa"/>
             <w:shd w:val="clear" w:color="auto" w:fill="FFD597"/>
             <w:noWrap/>
             <w:vAlign w:val="center"/>
@@ -99,7 +99,7 @@
         </w:trPr>
         <w:tc>
           <w:tcPr>
-            <w:tcW w:w="4380" w:type="dxa"/>
+            <w:tcW w:w="6307" w:type="dxa"/>
             <w:shd w:val="clear" w:color="auto" w:fill="FFD597"/>
             <w:noWrap/>
             <w:vAlign w:val="center"/>
@@ -125,7 +125,7 @@
         </w:tc>
         <w:tc>
           <w:tcPr>
-            <w:tcW w:w="6520" w:type="dxa"/>
+            <w:tcW w:w="9388" w:type="dxa"/>
             <w:shd w:val="clear" w:color="auto" w:fill="FFD597"/>
             <w:noWrap/>
             <w:vAlign w:val="center"/>
@@ -142,17 +142,10 @@
                 <w:sz w:val="24"/>
                 <w:szCs w:val="24"/>
               </w:rPr>
-              <w:t>Administrador, docente y</w:t>
+              <w:t>Docente</w:t>
             </w:r>
             <w:bookmarkStart w:id="0" w:name="_GoBack"/>
             <w:bookmarkEnd w:id="0"/>
-            <w:r>
-              <w:rPr>
-                <w:sz w:val="24"/>
-                <w:szCs w:val="24"/>
-              </w:rPr>
-              <w:t xml:space="preserve"> alumno</w:t>
-            </w:r>
           </w:p>
         </w:tc>
       </w:tr>
@@ -163,7 +156,7 @@
         </w:trPr>
         <w:tc>
           <w:tcPr>
-            <w:tcW w:w="4380" w:type="dxa"/>
+            <w:tcW w:w="6307" w:type="dxa"/>
             <w:shd w:val="clear" w:color="auto" w:fill="FFD597"/>
             <w:noWrap/>
             <w:vAlign w:val="center"/>
@@ -189,7 +182,7 @@
         </w:tc>
         <w:tc>
           <w:tcPr>
-            <w:tcW w:w="6520" w:type="dxa"/>
+            <w:tcW w:w="9388" w:type="dxa"/>
             <w:shd w:val="clear" w:color="auto" w:fill="FFD597"/>
             <w:noWrap/>
             <w:vAlign w:val="center"/>
@@ -232,7 +225,7 @@
         </w:trPr>
         <w:tc>
           <w:tcPr>
-            <w:tcW w:w="4380" w:type="dxa"/>
+            <w:tcW w:w="6307" w:type="dxa"/>
             <w:shd w:val="clear" w:color="auto" w:fill="FFD597"/>
             <w:noWrap/>
             <w:vAlign w:val="center"/>
@@ -258,7 +251,7 @@
         </w:tc>
         <w:tc>
           <w:tcPr>
-            <w:tcW w:w="6520" w:type="dxa"/>
+            <w:tcW w:w="9388" w:type="dxa"/>
             <w:shd w:val="clear" w:color="auto" w:fill="FFD597"/>
             <w:noWrap/>
             <w:vAlign w:val="center"/>
@@ -362,7 +355,7 @@
         </w:trPr>
         <w:tc>
           <w:tcPr>
-            <w:tcW w:w="4380" w:type="dxa"/>
+            <w:tcW w:w="6307" w:type="dxa"/>
             <w:shd w:val="clear" w:color="auto" w:fill="FFD597"/>
             <w:noWrap/>
             <w:vAlign w:val="center"/>
@@ -388,7 +381,7 @@
         </w:tc>
         <w:tc>
           <w:tcPr>
-            <w:tcW w:w="6520" w:type="dxa"/>
+            <w:tcW w:w="9388" w:type="dxa"/>
             <w:shd w:val="clear" w:color="auto" w:fill="FFD597"/>
             <w:noWrap/>
             <w:vAlign w:val="center"/>
@@ -447,7 +440,7 @@
         </w:trPr>
         <w:tc>
           <w:tcPr>
-            <w:tcW w:w="4380" w:type="dxa"/>
+            <w:tcW w:w="6307" w:type="dxa"/>
             <w:shd w:val="clear" w:color="auto" w:fill="FFD597"/>
             <w:noWrap/>
             <w:vAlign w:val="center"/>
@@ -473,7 +466,7 @@
         </w:tc>
         <w:tc>
           <w:tcPr>
-            <w:tcW w:w="6520" w:type="dxa"/>
+            <w:tcW w:w="9388" w:type="dxa"/>
             <w:shd w:val="clear" w:color="auto" w:fill="FFD597"/>
             <w:noWrap/>
             <w:vAlign w:val="center"/>
@@ -521,102 +514,6 @@
               </w:rPr>
               <w:t>El usuario selecciona la actividad buscada.</w:t>
             </w:r>
-          </w:p>
-        </w:tc>
-      </w:tr>
-      <w:tr>
-        <w:trPr>
-          <w:trHeight w:val="680"/>
-          <w:jc w:val="center"/>
-        </w:trPr>
-        <w:tc>
-          <w:tcPr>
-            <w:tcW w:w="4380" w:type="dxa"/>
-            <w:shd w:val="clear" w:color="auto" w:fill="FFD597"/>
-            <w:noWrap/>
-            <w:vAlign w:val="center"/>
-          </w:tcPr>
-          <w:p>
-            <w:pPr>
-              <w:jc w:val="center"/>
-              <w:rPr>
-                <w:b/>
-                <w:sz w:val="36"/>
-                <w:szCs w:val="36"/>
-              </w:rPr>
-            </w:pPr>
-            <w:r>
-              <w:rPr>
-                <w:b/>
-                <w:sz w:val="36"/>
-                <w:szCs w:val="36"/>
-              </w:rPr>
-              <w:t>Casos de uso extendidos</w:t>
-            </w:r>
-          </w:p>
-        </w:tc>
-        <w:tc>
-          <w:tcPr>
-            <w:tcW w:w="6520" w:type="dxa"/>
-            <w:shd w:val="clear" w:color="auto" w:fill="FFD597"/>
-            <w:noWrap/>
-            <w:vAlign w:val="center"/>
-          </w:tcPr>
-          <w:p>
-            <w:pPr>
-              <w:rPr>
-                <w:sz w:val="24"/>
-                <w:szCs w:val="24"/>
-              </w:rPr>
-            </w:pPr>
-          </w:p>
-        </w:tc>
-      </w:tr>
-      <w:tr>
-        <w:trPr>
-          <w:trHeight w:val="680"/>
-          <w:jc w:val="center"/>
-        </w:trPr>
-        <w:tc>
-          <w:tcPr>
-            <w:tcW w:w="4380" w:type="dxa"/>
-            <w:shd w:val="clear" w:color="auto" w:fill="FFD597"/>
-            <w:noWrap/>
-            <w:vAlign w:val="center"/>
-          </w:tcPr>
-          <w:p>
-            <w:pPr>
-              <w:jc w:val="center"/>
-              <w:rPr>
-                <w:b/>
-                <w:sz w:val="36"/>
-                <w:szCs w:val="36"/>
-              </w:rPr>
-            </w:pPr>
-            <w:r>
-              <w:rPr>
-                <w:b/>
-                <w:sz w:val="36"/>
-                <w:szCs w:val="36"/>
-              </w:rPr>
-              <w:t>Casos de usos incluidos</w:t>
-            </w:r>
-          </w:p>
-        </w:tc>
-        <w:tc>
-          <w:tcPr>
-            <w:tcW w:w="6520" w:type="dxa"/>
-            <w:shd w:val="clear" w:color="auto" w:fill="FFD597"/>
-            <w:noWrap/>
-            <w:vAlign w:val="center"/>
-          </w:tcPr>
-          <w:p>
-            <w:pPr>
-              <w:rPr>
-                <w:sz w:val="24"/>
-                <w:szCs w:val="24"/>
-              </w:rPr>
-            </w:pPr>
           </w:p>
         </w:tc>
       </w:tr>
@@ -1794,7 +1691,7 @@
 </file>
 
 <file path=customXml/itemProps1.xml><?xml version="1.0" encoding="utf-8"?>
-<ds:datastoreItem xmlns:ds="http://schemas.openxmlformats.org/officeDocument/2006/customXml" ds:itemID="{F6828A31-CEDC-41EC-AC13-82B6BEBD990E}">
+<ds:datastoreItem xmlns:ds="http://schemas.openxmlformats.org/officeDocument/2006/customXml" ds:itemID="{07FFCBCB-FB54-4D52-B2CC-03D9DE6A4D54}">
   <ds:schemaRefs>
     <ds:schemaRef ds:uri="http://schemas.openxmlformats.org/officeDocument/2006/bibliography"/>
   </ds:schemaRefs>
